--- a/M/Marriage, The Wife’s Inner Beauty of Soul.docx
+++ b/M/Marriage, The Wife’s Inner Beauty of Soul.docx
@@ -197,9 +197,11 @@
         </w:rPr>
         <w:t>κο</w:t>
       </w:r>
+      <w:proofErr w:type="spellEnd"/>
       <w:r>
         <w:t>́</w:t>
       </w:r>
+      <w:proofErr w:type="spellStart"/>
       <w:r>
         <w:rPr>
           <w:lang w:val="el-GR"/>
@@ -894,12 +896,24 @@
       <w:r>
         <w:t xml:space="preserve">̄) and means to interrupt, to impede, to constantly hinder. It is not God’s purpose that the prayers of married people be hindered. The mental attitude of the husband and wife are very important in marriage. 1 Peter 3:8-9. See category on </w:t>
       </w:r>
-      <w:hyperlink w:anchor="_D-Mental_Attitude" w:history="1">
+      <w:hyperlink r:id="rId7" w:history="1">
         <w:r>
           <w:rPr>
             <w:rStyle w:val="Hyperlink"/>
           </w:rPr>
-          <w:t>Mental Attitude</w:t>
+          <w:t>Mental Attit</w:t>
+        </w:r>
+        <w:r>
+          <w:rPr>
+            <w:rStyle w:val="Hyperlink"/>
+          </w:rPr>
+          <w:t>u</w:t>
+        </w:r>
+        <w:r>
+          <w:rPr>
+            <w:rStyle w:val="Hyperlink"/>
+          </w:rPr>
+          <w:t>de</w:t>
         </w:r>
       </w:hyperlink>
       <w:r>
@@ -1121,18 +1135,28 @@
           <w:bCs/>
         </w:rPr>
       </w:pPr>
-      <w:r>
+    </w:p>
+    <w:p>
+      <w:pPr>
+        <w:pStyle w:val="NoSpacing"/>
         <w:rPr>
           <w:b/>
           <w:bCs/>
         </w:rPr>
-        <w:t xml:space="preserve">Results of </w:t>
-      </w:r>
+      </w:pPr>
       <w:r>
         <w:rPr>
           <w:b/>
           <w:bCs/>
         </w:rPr>
+        <w:lastRenderedPageBreak/>
+        <w:t xml:space="preserve">Results of </w:t>
+      </w:r>
+      <w:r>
+        <w:rPr>
+          <w:b/>
+          <w:bCs/>
+        </w:rPr>
         <w:t>Mental Attitude Sins</w:t>
       </w:r>
       <w:r>
@@ -1148,7 +1172,6 @@
         <w:pStyle w:val="NoSpacing"/>
       </w:pPr>
       <w:r>
-        <w:lastRenderedPageBreak/>
         <w:t>Mental attitude sins such as jealousy, bitterness, self-pity produce negative results in the woman’s soul. In her s</w:t>
       </w:r>
       <w:r>
@@ -1257,17 +1280,14 @@
         <w:pStyle w:val="NoSpacing"/>
       </w:pPr>
       <w:r>
+        <w:lastRenderedPageBreak/>
         <w:t>E</w:t>
       </w:r>
       <w:r>
         <w:t>motion</w:t>
       </w:r>
       <w:r>
-        <w:t xml:space="preserve"> is the appreciator of the soul. Every person has something they appreciate such as music, art, </w:t>
-      </w:r>
-      <w:r>
-        <w:lastRenderedPageBreak/>
-        <w:t>scenery, the opposite sex, cars, a football game, etc. There is a special slot in the emotions of a woman that stays open</w:t>
+        <w:t xml:space="preserve"> is the appreciator of the soul. Every person has something they appreciate such as music, art, scenery, the opposite sex, cars, a football game, etc. There is a special slot in the emotions of a woman that stays open</w:t>
       </w:r>
       <w:r>
         <w:t xml:space="preserve"> </w:t>
@@ -1301,8 +1321,8 @@
       </w:r>
     </w:p>
     <w:sectPr>
-      <w:headerReference w:type="default" r:id="rId7"/>
-      <w:footerReference w:type="default" r:id="rId8"/>
+      <w:headerReference w:type="default" r:id="rId8"/>
+      <w:footerReference w:type="default" r:id="rId9"/>
       <w:pgSz w:w="12240" w:h="15840"/>
       <w:pgMar w:top="1440" w:right="1080" w:bottom="1440" w:left="1080" w:header="720" w:footer="882" w:gutter="0"/>
       <w:cols w:space="720"/>
